--- a/WordDocuments/TimesNewRoman/0790.docx
+++ b/WordDocuments/TimesNewRoman/0790.docx
@@ -8,11 +8,11 @@
       </w:pPr>
       <w:r>
         <w:rPr>
-          <w:rFonts w:ascii="TimesNewToman" w:hAnsi="TimesNewToman"/>
+          <w:rFonts w:ascii="Times New Roman" w:hAnsi="Times New Roman"/>
           <w:color w:val="000000"/>
           <w:sz w:val="44"/>
         </w:rPr>
-        <w:t>Unveiling the Quantum Realm: A Journey into the Subatomic Universe</w:t>
+        <w:t>The Allure of Chemistry: A Journey into the Realm of Matter and Transformation</w:t>
       </w:r>
     </w:p>
     <w:p>
@@ -22,27 +22,11 @@
       </w:pPr>
       <w:r>
         <w:rPr>
-          <w:rFonts w:ascii="TimesNewToman" w:hAnsi="TimesNewToman"/>
+          <w:rFonts w:ascii="Times New Roman" w:hAnsi="Times New Roman"/>
           <w:color w:val="000000"/>
           <w:sz w:val="36"/>
         </w:rPr>
-        <w:t>Dr</w:t>
-      </w:r>
-      <w:r>
-        <w:rPr>
-          <w:rFonts w:ascii="TimesNewToman" w:hAnsi="TimesNewToman"/>
-          <w:color w:val="000000"/>
-          <w:sz w:val="36"/>
-        </w:rPr>
-        <w:t>.</w:t>
-      </w:r>
-      <w:r>
-        <w:rPr>
-          <w:rFonts w:ascii="TimesNewToman" w:hAnsi="TimesNewToman"/>
-          <w:color w:val="000000"/>
-          <w:sz w:val="36"/>
-        </w:rPr>
-        <w:t xml:space="preserve"> Valentina Valentino</w:t>
+        <w:t>Sophia Rodriguez</w:t>
       </w:r>
     </w:p>
     <w:p>
@@ -51,15 +35,15 @@
       </w:pPr>
       <w:r>
         <w:rPr>
-          <w:rFonts w:ascii="TimesNewToman" w:hAnsi="TimesNewToman"/>
+          <w:rFonts w:ascii="Times New Roman" w:hAnsi="Times New Roman"/>
           <w:color w:val="000000"/>
           <w:sz w:val="32"/>
         </w:rPr>
-        <w:t>valentina</w:t>
+        <w:t>sophiarodriguez1985@gmail</w:t>
       </w:r>
       <w:r>
         <w:rPr>
-          <w:rFonts w:ascii="TimesNewToman" w:hAnsi="TimesNewToman"/>
+          <w:rFonts w:ascii="Times New Roman" w:hAnsi="Times New Roman"/>
           <w:color w:val="000000"/>
           <w:sz w:val="32"/>
         </w:rPr>
@@ -67,42 +51,26 @@
       </w:r>
       <w:r>
         <w:rPr>
-          <w:rFonts w:ascii="TimesNewToman" w:hAnsi="TimesNewToman"/>
+          <w:rFonts w:ascii="Times New Roman" w:hAnsi="Times New Roman"/>
           <w:color w:val="000000"/>
           <w:sz w:val="32"/>
         </w:rPr>
-        <w:t>valentino@quantumphysics</w:t>
-      </w:r>
-      <w:r>
-        <w:rPr>
-          <w:rFonts w:ascii="TimesNewToman" w:hAnsi="TimesNewToman"/>
-          <w:color w:val="000000"/>
-          <w:sz w:val="32"/>
-        </w:rPr>
-        <w:t>.</w:t>
-      </w:r>
-      <w:r>
-        <w:rPr>
-          <w:rFonts w:ascii="TimesNewToman" w:hAnsi="TimesNewToman"/>
-          <w:color w:val="000000"/>
-          <w:sz w:val="32"/>
-        </w:rPr>
-        <w:t>edu</w:t>
+        <w:t>com</w:t>
       </w:r>
     </w:p>
     <w:p/>
     <w:p>
       <w:r>
         <w:rPr>
-          <w:rFonts w:ascii="TimesNewToman" w:hAnsi="TimesNewToman"/>
+          <w:rFonts w:ascii="Times New Roman" w:hAnsi="Times New Roman"/>
           <w:color w:val="000000"/>
           <w:sz w:val="24"/>
         </w:rPr>
-        <w:t>As we delve deeper into the mysteries of the universe, the quantum realm beckons us with its enigmatic allure</w:t>
+        <w:t>In the vast expanse of sciences, chemistry stands as a captivating study of matter and its intricate transformations, inviting young minds to embark on a journey of discovery</w:t>
       </w:r>
       <w:r>
         <w:rPr>
-          <w:rFonts w:ascii="TimesNewToman" w:hAnsi="TimesNewToman"/>
+          <w:rFonts w:ascii="Times New Roman" w:hAnsi="Times New Roman"/>
           <w:color w:val="000000"/>
           <w:sz w:val="24"/>
         </w:rPr>
@@ -110,15 +78,15 @@
       </w:r>
       <w:r>
         <w:rPr>
-          <w:rFonts w:ascii="TimesNewToman" w:hAnsi="TimesNewToman"/>
+          <w:rFonts w:ascii="Times New Roman" w:hAnsi="Times New Roman"/>
           <w:color w:val="000000"/>
           <w:sz w:val="24"/>
         </w:rPr>
-        <w:t xml:space="preserve"> This hidden realm, existing at the subatomic level, holds the key to understanding the fundamental building blocks of matter and energy</w:t>
+        <w:t xml:space="preserve"> This realm of science unveils the secrets of the universe's elemental building blocks, their interactions, and their profound impact on our lives</w:t>
       </w:r>
       <w:r>
         <w:rPr>
-          <w:rFonts w:ascii="TimesNewToman" w:hAnsi="TimesNewToman"/>
+          <w:rFonts w:ascii="Times New Roman" w:hAnsi="Times New Roman"/>
           <w:color w:val="000000"/>
           <w:sz w:val="24"/>
         </w:rPr>
@@ -126,15 +94,15 @@
       </w:r>
       <w:r>
         <w:rPr>
-          <w:rFonts w:ascii="TimesNewToman" w:hAnsi="TimesNewToman"/>
+          <w:rFonts w:ascii="Times New Roman" w:hAnsi="Times New Roman"/>
           <w:color w:val="000000"/>
           <w:sz w:val="24"/>
         </w:rPr>
-        <w:t xml:space="preserve"> In this exploration, we embark on a journey through the quantum landscape, unraveling its profound implications for our understanding of the universe and its mysteries</w:t>
+        <w:t xml:space="preserve"> Within the laboratory's confines, students will not only witness the mesmerizing dance of chemicals but also gain invaluable insights into the world around them, inspiring a greater appreciation for the intricate tapestry of nature</w:t>
       </w:r>
       <w:r>
         <w:rPr>
-          <w:rFonts w:ascii="TimesNewToman" w:hAnsi="TimesNewToman"/>
+          <w:rFonts w:ascii="Times New Roman" w:hAnsi="Times New Roman"/>
           <w:color w:val="000000"/>
           <w:sz w:val="24"/>
         </w:rPr>
@@ -142,7 +110,7 @@
       </w:r>
       <w:r>
         <w:rPr>
-          <w:rFonts w:ascii="TimesNewToman" w:hAnsi="TimesNewToman"/>
+          <w:rFonts w:ascii="Times New Roman" w:hAnsi="Times New Roman"/>
           <w:color w:val="000000"/>
           <w:sz w:val="24"/>
         </w:rPr>
@@ -150,16 +118,16 @@
       </w:r>
       <w:r>
         <w:rPr>
-          <w:rFonts w:ascii="TimesNewToman" w:hAnsi="TimesNewToman"/>
+          <w:rFonts w:ascii="Times New Roman" w:hAnsi="Times New Roman"/>
           <w:color w:val="000000"/>
           <w:sz w:val="24"/>
         </w:rPr>
         <w:br/>
-        <w:t>In the quantum realm, particles exhibit peculiar behaviors that defy classical physics</w:t>
+        <w:t>With each experiment, students become alchemists, transforming ordinary substances into extraordinary creations</w:t>
       </w:r>
       <w:r>
         <w:rPr>
-          <w:rFonts w:ascii="TimesNewToman" w:hAnsi="TimesNewToman"/>
+          <w:rFonts w:ascii="Times New Roman" w:hAnsi="Times New Roman"/>
           <w:color w:val="000000"/>
           <w:sz w:val="24"/>
         </w:rPr>
@@ -167,15 +135,15 @@
       </w:r>
       <w:r>
         <w:rPr>
-          <w:rFonts w:ascii="TimesNewToman" w:hAnsi="TimesNewToman"/>
+          <w:rFonts w:ascii="Times New Roman" w:hAnsi="Times New Roman"/>
           <w:color w:val="000000"/>
           <w:sz w:val="24"/>
         </w:rPr>
-        <w:t xml:space="preserve"> They can exist in multiple states simultaneously, a phenomenon known as superposition</w:t>
+        <w:t xml:space="preserve"> They witness the magic of chemical reactions, observing how elements combine and rearrange themselves, forming new compounds with unique properties</w:t>
       </w:r>
       <w:r>
         <w:rPr>
-          <w:rFonts w:ascii="TimesNewToman" w:hAnsi="TimesNewToman"/>
+          <w:rFonts w:ascii="Times New Roman" w:hAnsi="Times New Roman"/>
           <w:color w:val="000000"/>
           <w:sz w:val="24"/>
         </w:rPr>
@@ -183,15 +151,15 @@
       </w:r>
       <w:r>
         <w:rPr>
-          <w:rFonts w:ascii="TimesNewToman" w:hAnsi="TimesNewToman"/>
+          <w:rFonts w:ascii="Times New Roman" w:hAnsi="Times New Roman"/>
           <w:color w:val="000000"/>
           <w:sz w:val="24"/>
         </w:rPr>
-        <w:t xml:space="preserve"> They can also exhibit entanglement, where the state of one particle is instantaneously correlated with the state of another, regardless of the distance between them</w:t>
+        <w:t xml:space="preserve"> From the effervescent fizzing of acids and bases to the vibrant hues of color-changing solutions, chemistry offers a kaleidoscope of visual wonders, captivating the senses and igniting curiosity</w:t>
       </w:r>
       <w:r>
         <w:rPr>
-          <w:rFonts w:ascii="TimesNewToman" w:hAnsi="TimesNewToman"/>
+          <w:rFonts w:ascii="Times New Roman" w:hAnsi="Times New Roman"/>
           <w:color w:val="000000"/>
           <w:sz w:val="24"/>
         </w:rPr>
@@ -199,15 +167,24 @@
       </w:r>
       <w:r>
         <w:rPr>
-          <w:rFonts w:ascii="TimesNewToman" w:hAnsi="TimesNewToman"/>
+          <w:rFonts w:ascii="Times New Roman" w:hAnsi="Times New Roman"/>
           <w:color w:val="000000"/>
           <w:sz w:val="24"/>
         </w:rPr>
-        <w:t xml:space="preserve"> These counterintuitive properties have captivated scientists and philosophers alike, challenging our conventional notions of reality</w:t>
+        <w:br/>
       </w:r>
       <w:r>
         <w:rPr>
-          <w:rFonts w:ascii="TimesNewToman" w:hAnsi="TimesNewToman"/>
+          <w:rFonts w:ascii="Times New Roman" w:hAnsi="Times New Roman"/>
+          <w:color w:val="000000"/>
+          <w:sz w:val="24"/>
+        </w:rPr>
+        <w:br/>
+        <w:t>The allure of chemistry lies not only in its aesthetic appeal but also in its practical applications</w:t>
+      </w:r>
+      <w:r>
+        <w:rPr>
+          <w:rFonts w:ascii="Times New Roman" w:hAnsi="Times New Roman"/>
           <w:color w:val="000000"/>
           <w:sz w:val="24"/>
         </w:rPr>
@@ -215,24 +192,15 @@
       </w:r>
       <w:r>
         <w:rPr>
-          <w:rFonts w:ascii="TimesNewToman" w:hAnsi="TimesNewToman"/>
+          <w:rFonts w:ascii="Times New Roman" w:hAnsi="Times New Roman"/>
           <w:color w:val="000000"/>
           <w:sz w:val="24"/>
         </w:rPr>
-        <w:br/>
+        <w:t xml:space="preserve"> From the medicines that heal our bodies to the materials that shape our technological marvels, chemistry plays an indispensable role in modern life</w:t>
       </w:r>
       <w:r>
         <w:rPr>
-          <w:rFonts w:ascii="TimesNewToman" w:hAnsi="TimesNewToman"/>
-          <w:color w:val="000000"/>
-          <w:sz w:val="24"/>
-        </w:rPr>
-        <w:br/>
-        <w:t>The implications of quantum mechanics extend far beyond the realm of theory</w:t>
-      </w:r>
-      <w:r>
-        <w:rPr>
-          <w:rFonts w:ascii="TimesNewToman" w:hAnsi="TimesNewToman"/>
+          <w:rFonts w:ascii="Times New Roman" w:hAnsi="Times New Roman"/>
           <w:color w:val="000000"/>
           <w:sz w:val="24"/>
         </w:rPr>
@@ -240,63 +208,15 @@
       </w:r>
       <w:r>
         <w:rPr>
-          <w:rFonts w:ascii="TimesNewToman" w:hAnsi="TimesNewToman"/>
+          <w:rFonts w:ascii="Times New Roman" w:hAnsi="Times New Roman"/>
           <w:color w:val="000000"/>
           <w:sz w:val="24"/>
         </w:rPr>
-        <w:t xml:space="preserve"> Quantum technologies hold the promise of revolutionizing various fields, including computing, cryptography, and medicine</w:t>
+        <w:t xml:space="preserve"> Students will explore the intricate workings of chemical reactions, learning how they can be harnessed to create new substances, synthesize materials, and develop innovative solutions to global challenges</w:t>
       </w:r>
       <w:r>
         <w:rPr>
-          <w:rFonts w:ascii="TimesNewToman" w:hAnsi="TimesNewToman"/>
-          <w:color w:val="000000"/>
-          <w:sz w:val="24"/>
-        </w:rPr>
-        <w:t>.</w:t>
-      </w:r>
-      <w:r>
-        <w:rPr>
-          <w:rFonts w:ascii="TimesNewToman" w:hAnsi="TimesNewToman"/>
-          <w:color w:val="000000"/>
-          <w:sz w:val="24"/>
-        </w:rPr>
-        <w:t xml:space="preserve"> Quantum computers, harnessing the power of superposition and entanglement, have the potential to perform calculations that are impossible for classical computers, opening up new possibilities for drug discovery, material design, and optimization problems</w:t>
-      </w:r>
-      <w:r>
-        <w:rPr>
-          <w:rFonts w:ascii="TimesNewToman" w:hAnsi="TimesNewToman"/>
-          <w:color w:val="000000"/>
-          <w:sz w:val="24"/>
-        </w:rPr>
-        <w:t>.</w:t>
-      </w:r>
-      <w:r>
-        <w:rPr>
-          <w:rFonts w:ascii="TimesNewToman" w:hAnsi="TimesNewToman"/>
-          <w:color w:val="000000"/>
-          <w:sz w:val="24"/>
-        </w:rPr>
-        <w:t xml:space="preserve"> Quantum cryptography, utilizing the unbreakable security of entangled particles, offers unprecedented levels of encryption, safeguarding sensitive information from eavesdropping</w:t>
-      </w:r>
-      <w:r>
-        <w:rPr>
-          <w:rFonts w:ascii="TimesNewToman" w:hAnsi="TimesNewToman"/>
-          <w:color w:val="000000"/>
-          <w:sz w:val="24"/>
-        </w:rPr>
-        <w:t>.</w:t>
-      </w:r>
-      <w:r>
-        <w:rPr>
-          <w:rFonts w:ascii="TimesNewToman" w:hAnsi="TimesNewToman"/>
-          <w:color w:val="000000"/>
-          <w:sz w:val="24"/>
-        </w:rPr>
-        <w:t xml:space="preserve"> Quantum biology explores the role of quantum phenomena in living systems, shedding light on the fundamental processes of life</w:t>
-      </w:r>
-      <w:r>
-        <w:rPr>
-          <w:rFonts w:ascii="TimesNewToman" w:hAnsi="TimesNewToman"/>
+          <w:rFonts w:ascii="Times New Roman" w:hAnsi="Times New Roman"/>
           <w:color w:val="000000"/>
           <w:sz w:val="24"/>
         </w:rPr>
@@ -306,7 +226,7 @@
     <w:p>
       <w:r>
         <w:rPr>
-          <w:rFonts w:ascii="TimesNewToman" w:hAnsi="TimesNewToman"/>
+          <w:rFonts w:ascii="Times New Roman" w:hAnsi="Times New Roman"/>
           <w:color w:val="000000"/>
           <w:sz w:val="28"/>
         </w:rPr>
@@ -316,61 +236,48 @@
     <w:p>
       <w:r>
         <w:rPr>
-          <w:rFonts w:ascii="TimesNewToman" w:hAnsi="TimesNewToman"/>
+          <w:rFonts w:ascii="Times New Roman" w:hAnsi="Times New Roman"/>
           <w:color w:val="000000"/>
         </w:rPr>
-        <w:t>Our journey into the quantum realm reveals a universe governed by strange and wonderful laws, where particles behave in ways that challenge our intuition</w:t>
+        <w:t>Chemistry, a captivating science, invites students to delve into the realm of matter and transformation</w:t>
       </w:r>
       <w:r>
         <w:rPr>
-          <w:rFonts w:ascii="TimesNewToman" w:hAnsi="TimesNewToman"/>
+          <w:rFonts w:ascii="Times New Roman" w:hAnsi="Times New Roman"/>
           <w:color w:val="000000"/>
         </w:rPr>
         <w:t>.</w:t>
       </w:r>
       <w:r>
         <w:rPr>
-          <w:rFonts w:ascii="TimesNewToman" w:hAnsi="TimesNewToman"/>
+          <w:rFonts w:ascii="Times New Roman" w:hAnsi="Times New Roman"/>
           <w:color w:val="000000"/>
         </w:rPr>
-        <w:t xml:space="preserve"> The profound implications of quantum mechanics extend from theoretical physics to practical applications, with the potential to transform fields such as computing, cryptography, and medicine</w:t>
+        <w:t xml:space="preserve"> Through hands-on experimentation, they witness the mesmerizing dance of chemicals, unraveling the secrets of the universe's elemental building blocks</w:t>
       </w:r>
       <w:r>
         <w:rPr>
-          <w:rFonts w:ascii="TimesNewToman" w:hAnsi="TimesNewToman"/>
+          <w:rFonts w:ascii="Times New Roman" w:hAnsi="Times New Roman"/>
           <w:color w:val="000000"/>
         </w:rPr>
         <w:t>.</w:t>
       </w:r>
       <w:r>
         <w:rPr>
-          <w:rFonts w:ascii="TimesNewToman" w:hAnsi="TimesNewToman"/>
+          <w:rFonts w:ascii="Times New Roman" w:hAnsi="Times New Roman"/>
           <w:color w:val="000000"/>
         </w:rPr>
-        <w:t xml:space="preserve"> As we delve deeper into this realm, we gain a deeper understanding of the fundamental nature of reality and its profound mysteries</w:t>
+        <w:t xml:space="preserve"> The study of chemistry not only fosters an appreciation for the intricate tapestry of nature but also equips students with invaluable knowledge and skills, inspiring them to pursue careers in science, medicine, engineering, and beyond, ultimately shaping a future filled with innovative solutions to global challenges</w:t>
       </w:r>
       <w:r>
         <w:rPr>
-          <w:rFonts w:ascii="TimesNewToman" w:hAnsi="TimesNewToman"/>
-          <w:color w:val="000000"/>
-        </w:rPr>
-        <w:t>.</w:t>
-      </w:r>
-      <w:r>
-        <w:rPr>
-          <w:rFonts w:ascii="TimesNewToman" w:hAnsi="TimesNewToman"/>
-          <w:color w:val="000000"/>
-        </w:rPr>
-        <w:t xml:space="preserve"> The quantum realm beckons us to explore the unknown and unravel the secrets of the universe</w:t>
-      </w:r>
-      <w:r>
-        <w:rPr>
-          <w:rFonts w:ascii="TimesNewToman" w:hAnsi="TimesNewToman"/>
+          <w:rFonts w:ascii="Times New Roman" w:hAnsi="Times New Roman"/>
           <w:color w:val="000000"/>
         </w:rPr>
         <w:t>.</w:t>
       </w:r>
     </w:p>
+    <w:p/>
     <w:sectPr>
       <w:pgSz w:w="12240" w:h="15840"/>
       <w:pgMar w:top="1440" w:right="1800" w:bottom="1440" w:left="1800" w:header="720" w:footer="720" w:gutter="0"/>
@@ -554,31 +461,31 @@
       </w:rPr>
     </w:lvl>
   </w:abstractNum>
-  <w:num w:numId="1" w16cid:durableId="508178817">
+  <w:num w:numId="1" w16cid:durableId="1823080621">
     <w:abstractNumId w:val="8"/>
   </w:num>
-  <w:num w:numId="2" w16cid:durableId="1505319913">
+  <w:num w:numId="2" w16cid:durableId="2021278973">
     <w:abstractNumId w:val="6"/>
   </w:num>
-  <w:num w:numId="3" w16cid:durableId="2037383951">
+  <w:num w:numId="3" w16cid:durableId="16583271">
     <w:abstractNumId w:val="5"/>
   </w:num>
-  <w:num w:numId="4" w16cid:durableId="1926526244">
+  <w:num w:numId="4" w16cid:durableId="2137864914">
     <w:abstractNumId w:val="4"/>
   </w:num>
-  <w:num w:numId="5" w16cid:durableId="1339849741">
+  <w:num w:numId="5" w16cid:durableId="1967545987">
     <w:abstractNumId w:val="7"/>
   </w:num>
-  <w:num w:numId="6" w16cid:durableId="1690905686">
+  <w:num w:numId="6" w16cid:durableId="1129590578">
     <w:abstractNumId w:val="3"/>
   </w:num>
-  <w:num w:numId="7" w16cid:durableId="568422927">
+  <w:num w:numId="7" w16cid:durableId="1196432471">
     <w:abstractNumId w:val="2"/>
   </w:num>
-  <w:num w:numId="8" w16cid:durableId="1038434744">
+  <w:num w:numId="8" w16cid:durableId="453646077">
     <w:abstractNumId w:val="1"/>
   </w:num>
-  <w:num w:numId="9" w16cid:durableId="331225920">
+  <w:num w:numId="9" w16cid:durableId="1918855746">
     <w:abstractNumId w:val="0"/>
   </w:num>
 </w:numbering>
